--- a/Организация Проекта/1_List_tselepolagania (Vlad Petrov).docx
+++ b/Организация Проекта/1_List_tselepolagania (Vlad Petrov).docx
@@ -1,6 +1,6 @@
 
 <file path=word/document.xml><?xml version="1.0" encoding="utf-8"?>
-<w:document xmlns:wpc="http://schemas.microsoft.com/office/word/2010/wordprocessingCanvas" xmlns:mc="http://schemas.openxmlformats.org/markup-compatibility/2006" xmlns:o="urn:schemas-microsoft-com:office:office" xmlns:r="http://schemas.openxmlformats.org/officeDocument/2006/relationships" xmlns:m="http://schemas.openxmlformats.org/officeDocument/2006/math" xmlns:v="urn:schemas-microsoft-com:vml" xmlns:wp14="http://schemas.microsoft.com/office/word/2010/wordprocessingDrawing" xmlns:wp="http://schemas.openxmlformats.org/drawingml/2006/wordprocessingDrawing" xmlns:w10="urn:schemas-microsoft-com:office:word" xmlns:w="http://schemas.openxmlformats.org/wordprocessingml/2006/main" xmlns:w14="http://schemas.microsoft.com/office/word/2010/wordml" xmlns:w15="http://schemas.microsoft.com/office/word/2012/wordml" xmlns:wpg="http://schemas.microsoft.com/office/word/2010/wordprocessingGroup" xmlns:wpi="http://schemas.microsoft.com/office/word/2010/wordprocessingInk" xmlns:wne="http://schemas.microsoft.com/office/word/2006/wordml" xmlns:wps="http://schemas.microsoft.com/office/word/2010/wordprocessingShape" mc:Ignorable="w14 w15 wp14">
+<w:document xmlns:wpc="http://schemas.microsoft.com/office/word/2010/wordprocessingCanvas" xmlns:cx="http://schemas.microsoft.com/office/drawing/2014/chartex" xmlns:mc="http://schemas.openxmlformats.org/markup-compatibility/2006" xmlns:o="urn:schemas-microsoft-com:office:office" xmlns:r="http://schemas.openxmlformats.org/officeDocument/2006/relationships" xmlns:m="http://schemas.openxmlformats.org/officeDocument/2006/math" xmlns:v="urn:schemas-microsoft-com:vml" xmlns:wp14="http://schemas.microsoft.com/office/word/2010/wordprocessingDrawing" xmlns:wp="http://schemas.openxmlformats.org/drawingml/2006/wordprocessingDrawing" xmlns:w10="urn:schemas-microsoft-com:office:word" xmlns:w="http://schemas.openxmlformats.org/wordprocessingml/2006/main" xmlns:w14="http://schemas.microsoft.com/office/word/2010/wordml" xmlns:w15="http://schemas.microsoft.com/office/word/2012/wordml" xmlns:w16se="http://schemas.microsoft.com/office/word/2015/wordml/symex" xmlns:wpg="http://schemas.microsoft.com/office/word/2010/wordprocessingGroup" xmlns:wpi="http://schemas.microsoft.com/office/word/2010/wordprocessingInk" xmlns:wne="http://schemas.microsoft.com/office/word/2006/wordml" xmlns:wps="http://schemas.microsoft.com/office/word/2010/wordprocessingShape" mc:Ignorable="w14 w15 w16se wp14">
   <w:body>
     <w:p>
       <w:pPr>
@@ -19,9 +19,8 @@
           <w:sz w:val="26"/>
           <w:szCs w:val="26"/>
         </w:rPr>
-        <w:t xml:space="preserve">Фамилия, </w:t>
-      </w:r>
-      <w:proofErr w:type="spellStart"/>
+        <w:t>Фамилия, инициалы____</w:t>
+      </w:r>
       <w:r>
         <w:rPr>
           <w:rFonts w:ascii="Times New Roman" w:hAnsi="Times New Roman" w:cs="Times New Roman"/>
@@ -29,7 +28,7 @@
           <w:sz w:val="26"/>
           <w:szCs w:val="26"/>
         </w:rPr>
-        <w:t>инициалы____</w:t>
+        <w:t>Петров</w:t>
       </w:r>
       <w:r>
         <w:rPr>
@@ -38,7 +37,7 @@
           <w:sz w:val="26"/>
           <w:szCs w:val="26"/>
         </w:rPr>
-        <w:t>Петров</w:t>
+        <w:t>_</w:t>
       </w:r>
       <w:r>
         <w:rPr>
@@ -47,7 +46,7 @@
           <w:sz w:val="26"/>
           <w:szCs w:val="26"/>
         </w:rPr>
-        <w:t>_</w:t>
+        <w:t>В.</w:t>
       </w:r>
       <w:r>
         <w:rPr>
@@ -56,7 +55,7 @@
           <w:sz w:val="26"/>
           <w:szCs w:val="26"/>
         </w:rPr>
-        <w:t>В.</w:t>
+        <w:t>_</w:t>
       </w:r>
       <w:r>
         <w:rPr>
@@ -65,8 +64,10 @@
           <w:sz w:val="26"/>
           <w:szCs w:val="26"/>
         </w:rPr>
-        <w:t>_</w:t>
-      </w:r>
+        <w:t>Э</w:t>
+      </w:r>
+      <w:bookmarkStart w:id="0" w:name="_GoBack"/>
+      <w:bookmarkEnd w:id="0"/>
       <w:r>
         <w:rPr>
           <w:rFonts w:ascii="Times New Roman" w:hAnsi="Times New Roman" w:cs="Times New Roman"/>
@@ -74,9 +75,8 @@
           <w:sz w:val="26"/>
           <w:szCs w:val="26"/>
         </w:rPr>
-        <w:t>Э</w:t>
-      </w:r>
-      <w:proofErr w:type="spellEnd"/>
+        <w:t>.</w:t>
+      </w:r>
       <w:r>
         <w:rPr>
           <w:rFonts w:ascii="Times New Roman" w:hAnsi="Times New Roman" w:cs="Times New Roman"/>
@@ -84,7 +84,7 @@
           <w:sz w:val="26"/>
           <w:szCs w:val="26"/>
         </w:rPr>
-        <w:t>.</w:t>
+        <w:t>_____________________</w:t>
       </w:r>
       <w:r>
         <w:rPr>
@@ -93,7 +93,7 @@
           <w:sz w:val="26"/>
           <w:szCs w:val="26"/>
         </w:rPr>
-        <w:t>_____________________</w:t>
+        <w:t>__ Класс _11-В</w:t>
       </w:r>
       <w:r>
         <w:rPr>
@@ -102,15 +102,6 @@
           <w:sz w:val="26"/>
           <w:szCs w:val="26"/>
         </w:rPr>
-        <w:t>__ Класс _11-В</w:t>
-      </w:r>
-      <w:r>
-        <w:rPr>
-          <w:rFonts w:ascii="Times New Roman" w:hAnsi="Times New Roman" w:cs="Times New Roman"/>
-          <w:b/>
-          <w:sz w:val="26"/>
-          <w:szCs w:val="26"/>
-        </w:rPr>
         <w:t>____</w:t>
       </w:r>
     </w:p>
@@ -972,98 +963,43 @@
           <w:sz w:val="28"/>
           <w:szCs w:val="28"/>
         </w:rPr>
-        <w:t>Разработка  интерактивного</w:t>
-      </w:r>
-      <w:r>
-        <w:rPr>
-          <w:rFonts w:ascii="Times New Roman" w:hAnsi="Times New Roman" w:cs="Times New Roman"/>
-          <w:bCs/>
-          <w:sz w:val="28"/>
-          <w:szCs w:val="28"/>
-        </w:rPr>
-        <w:t xml:space="preserve"> </w:t>
-      </w:r>
-      <w:r>
-        <w:rPr>
-          <w:rFonts w:ascii="Times New Roman" w:hAnsi="Times New Roman" w:cs="Times New Roman"/>
-          <w:bCs/>
-          <w:sz w:val="28"/>
-          <w:szCs w:val="28"/>
-        </w:rPr>
-        <w:t xml:space="preserve"> </w:t>
-      </w:r>
-      <w:r>
-        <w:rPr>
-          <w:rFonts w:ascii="Times New Roman" w:hAnsi="Times New Roman" w:cs="Times New Roman"/>
-          <w:bCs/>
-          <w:sz w:val="28"/>
-          <w:szCs w:val="28"/>
-        </w:rPr>
-        <w:t>рабочего</w:t>
-      </w:r>
-      <w:r>
-        <w:rPr>
-          <w:rFonts w:ascii="Times New Roman" w:hAnsi="Times New Roman" w:cs="Times New Roman"/>
-          <w:bCs/>
-          <w:sz w:val="28"/>
-          <w:szCs w:val="28"/>
-        </w:rPr>
-        <w:t xml:space="preserve"> </w:t>
-      </w:r>
-      <w:r>
-        <w:rPr>
-          <w:rFonts w:ascii="Times New Roman" w:hAnsi="Times New Roman" w:cs="Times New Roman"/>
-          <w:bCs/>
-          <w:sz w:val="28"/>
-          <w:szCs w:val="28"/>
-        </w:rPr>
-        <w:t xml:space="preserve"> листа по решению задач </w:t>
-      </w:r>
-      <w:r>
-        <w:rPr>
-          <w:rFonts w:ascii="Times New Roman" w:hAnsi="Times New Roman" w:cs="Times New Roman"/>
-          <w:bCs/>
-          <w:sz w:val="28"/>
-          <w:szCs w:val="28"/>
-        </w:rPr>
-        <w:t xml:space="preserve"> </w:t>
-      </w:r>
-      <w:r>
-        <w:rPr>
-          <w:rFonts w:ascii="Times New Roman" w:hAnsi="Times New Roman" w:cs="Times New Roman"/>
-          <w:bCs/>
-          <w:sz w:val="28"/>
-          <w:szCs w:val="28"/>
-        </w:rPr>
-        <w:t>ЕГЭ 19-21 с использованием</w:t>
-      </w:r>
-      <w:r>
-        <w:rPr>
-          <w:rFonts w:ascii="Times New Roman" w:hAnsi="Times New Roman" w:cs="Times New Roman"/>
-          <w:bCs/>
-          <w:sz w:val="28"/>
-          <w:szCs w:val="28"/>
-        </w:rPr>
-        <w:t xml:space="preserve"> </w:t>
-      </w:r>
-      <w:r>
-        <w:rPr>
-          <w:rFonts w:ascii="Times New Roman" w:hAnsi="Times New Roman" w:cs="Times New Roman"/>
-          <w:bCs/>
-          <w:sz w:val="28"/>
-          <w:szCs w:val="28"/>
-        </w:rPr>
-        <w:t xml:space="preserve"> </w:t>
-      </w:r>
-      <w:r>
-        <w:rPr>
-          <w:rFonts w:ascii="Times New Roman" w:hAnsi="Times New Roman" w:cs="Times New Roman"/>
-          <w:bCs/>
-          <w:sz w:val="28"/>
-          <w:szCs w:val="28"/>
-          <w:lang w:val="en-US"/>
-        </w:rPr>
-        <w:t>WEB</w:t>
+        <w:t>Разработка интерактивного рабочего листа</w:t>
+      </w:r>
+      <w:r>
+        <w:rPr>
+          <w:rFonts w:ascii="Times New Roman" w:hAnsi="Times New Roman" w:cs="Times New Roman"/>
+          <w:bCs/>
+          <w:sz w:val="28"/>
+          <w:szCs w:val="28"/>
+        </w:rPr>
+        <w:t xml:space="preserve"> по решению </w:t>
+      </w:r>
+      <w:r>
+        <w:rPr>
+          <w:rFonts w:ascii="Times New Roman" w:hAnsi="Times New Roman" w:cs="Times New Roman"/>
+          <w:bCs/>
+          <w:sz w:val="28"/>
+          <w:szCs w:val="28"/>
+        </w:rPr>
+        <w:t>задач ЕГЭ</w:t>
+      </w:r>
+      <w:r>
+        <w:rPr>
+          <w:rFonts w:ascii="Times New Roman" w:hAnsi="Times New Roman" w:cs="Times New Roman"/>
+          <w:bCs/>
+          <w:sz w:val="28"/>
+          <w:szCs w:val="28"/>
+        </w:rPr>
+        <w:t xml:space="preserve"> 19-21 с </w:t>
+      </w:r>
+      <w:r>
+        <w:rPr>
+          <w:rFonts w:ascii="Times New Roman" w:hAnsi="Times New Roman" w:cs="Times New Roman"/>
+          <w:bCs/>
+          <w:sz w:val="28"/>
+          <w:szCs w:val="28"/>
+        </w:rPr>
+        <w:t>использованием WEB</w:t>
       </w:r>
       <w:r>
         <w:rPr>
@@ -1303,8 +1239,6 @@
         </w:rPr>
         <w:t xml:space="preserve"> </w:t>
       </w:r>
-      <w:bookmarkStart w:id="0" w:name="_GoBack"/>
-      <w:bookmarkEnd w:id="0"/>
       <w:r>
         <w:rPr>
           <w:rFonts w:ascii="Times New Roman" w:hAnsi="Times New Roman" w:cs="Times New Roman"/>
@@ -1417,8 +1351,8 @@
 </file>
 
 <file path=word/numbering.xml><?xml version="1.0" encoding="utf-8"?>
-<w:numbering xmlns:wpc="http://schemas.microsoft.com/office/word/2010/wordprocessingCanvas" xmlns:mc="http://schemas.openxmlformats.org/markup-compatibility/2006" xmlns:o="urn:schemas-microsoft-com:office:office" xmlns:r="http://schemas.openxmlformats.org/officeDocument/2006/relationships" xmlns:m="http://schemas.openxmlformats.org/officeDocument/2006/math" xmlns:v="urn:schemas-microsoft-com:vml" xmlns:wp14="http://schemas.microsoft.com/office/word/2010/wordprocessingDrawing" xmlns:wp="http://schemas.openxmlformats.org/drawingml/2006/wordprocessingDrawing" xmlns:w10="urn:schemas-microsoft-com:office:word" xmlns:w="http://schemas.openxmlformats.org/wordprocessingml/2006/main" xmlns:w14="http://schemas.microsoft.com/office/word/2010/wordml" xmlns:w15="http://schemas.microsoft.com/office/word/2012/wordml" xmlns:wpg="http://schemas.microsoft.com/office/word/2010/wordprocessingGroup" xmlns:wpi="http://schemas.microsoft.com/office/word/2010/wordprocessingInk" xmlns:wne="http://schemas.microsoft.com/office/word/2006/wordml" xmlns:wps="http://schemas.microsoft.com/office/word/2010/wordprocessingShape" mc:Ignorable="w14 w15 wp14">
-  <w:abstractNum w:abstractNumId="0">
+<w:numbering xmlns:wpc="http://schemas.microsoft.com/office/word/2010/wordprocessingCanvas" xmlns:cx="http://schemas.microsoft.com/office/drawing/2014/chartex" xmlns:mc="http://schemas.openxmlformats.org/markup-compatibility/2006" xmlns:o="urn:schemas-microsoft-com:office:office" xmlns:r="http://schemas.openxmlformats.org/officeDocument/2006/relationships" xmlns:m="http://schemas.openxmlformats.org/officeDocument/2006/math" xmlns:v="urn:schemas-microsoft-com:vml" xmlns:wp14="http://schemas.microsoft.com/office/word/2010/wordprocessingDrawing" xmlns:wp="http://schemas.openxmlformats.org/drawingml/2006/wordprocessingDrawing" xmlns:w10="urn:schemas-microsoft-com:office:word" xmlns:w="http://schemas.openxmlformats.org/wordprocessingml/2006/main" xmlns:w14="http://schemas.microsoft.com/office/word/2010/wordml" xmlns:w15="http://schemas.microsoft.com/office/word/2012/wordml" xmlns:w16se="http://schemas.microsoft.com/office/word/2015/wordml/symex" xmlns:wpg="http://schemas.microsoft.com/office/word/2010/wordprocessingGroup" xmlns:wpi="http://schemas.microsoft.com/office/word/2010/wordprocessingInk" xmlns:wne="http://schemas.microsoft.com/office/word/2006/wordml" xmlns:wps="http://schemas.microsoft.com/office/word/2010/wordprocessingShape" mc:Ignorable="w14 w15 w16se wp14">
+  <w:abstractNum w:abstractNumId="0" w15:restartNumberingAfterBreak="0">
     <w:nsid w:val="069E0E2B"/>
     <w:multiLevelType w:val="hybridMultilevel"/>
     <w:tmpl w:val="5DE4689C"/>
@@ -1531,7 +1465,7 @@
       </w:rPr>
     </w:lvl>
   </w:abstractNum>
-  <w:abstractNum w:abstractNumId="1">
+  <w:abstractNum w:abstractNumId="1" w15:restartNumberingAfterBreak="0">
     <w:nsid w:val="19B2075B"/>
     <w:multiLevelType w:val="hybridMultilevel"/>
     <w:tmpl w:val="DE9CC732"/>
@@ -1644,7 +1578,7 @@
       </w:rPr>
     </w:lvl>
   </w:abstractNum>
-  <w:abstractNum w:abstractNumId="2">
+  <w:abstractNum w:abstractNumId="2" w15:restartNumberingAfterBreak="0">
     <w:nsid w:val="1AE74859"/>
     <w:multiLevelType w:val="hybridMultilevel"/>
     <w:tmpl w:val="8C2CDB3E"/>
@@ -1757,7 +1691,7 @@
       </w:rPr>
     </w:lvl>
   </w:abstractNum>
-  <w:abstractNum w:abstractNumId="3">
+  <w:abstractNum w:abstractNumId="3" w15:restartNumberingAfterBreak="0">
     <w:nsid w:val="3F94406C"/>
     <w:multiLevelType w:val="hybridMultilevel"/>
     <w:tmpl w:val="0E264730"/>
@@ -1846,7 +1780,7 @@
       </w:pPr>
     </w:lvl>
   </w:abstractNum>
-  <w:abstractNum w:abstractNumId="4">
+  <w:abstractNum w:abstractNumId="4" w15:restartNumberingAfterBreak="0">
     <w:nsid w:val="45E05BBB"/>
     <w:multiLevelType w:val="hybridMultilevel"/>
     <w:tmpl w:val="0E264730"/>
@@ -1935,7 +1869,7 @@
       </w:pPr>
     </w:lvl>
   </w:abstractNum>
-  <w:abstractNum w:abstractNumId="5">
+  <w:abstractNum w:abstractNumId="5" w15:restartNumberingAfterBreak="0">
     <w:nsid w:val="49D41F13"/>
     <w:multiLevelType w:val="hybridMultilevel"/>
     <w:tmpl w:val="C45EE116"/>
@@ -2025,7 +1959,7 @@
       </w:pPr>
     </w:lvl>
   </w:abstractNum>
-  <w:abstractNum w:abstractNumId="6">
+  <w:abstractNum w:abstractNumId="6" w15:restartNumberingAfterBreak="0">
     <w:nsid w:val="59D16499"/>
     <w:multiLevelType w:val="hybridMultilevel"/>
     <w:tmpl w:val="18A24F7E"/>
@@ -2138,7 +2072,7 @@
       </w:rPr>
     </w:lvl>
   </w:abstractNum>
-  <w:abstractNum w:abstractNumId="7">
+  <w:abstractNum w:abstractNumId="7" w15:restartNumberingAfterBreak="0">
     <w:nsid w:val="60A15B46"/>
     <w:multiLevelType w:val="hybridMultilevel"/>
     <w:tmpl w:val="AA4C92D6"/>
@@ -2251,7 +2185,7 @@
       </w:rPr>
     </w:lvl>
   </w:abstractNum>
-  <w:abstractNum w:abstractNumId="8">
+  <w:abstractNum w:abstractNumId="8" w15:restartNumberingAfterBreak="0">
     <w:nsid w:val="710F164B"/>
     <w:multiLevelType w:val="hybridMultilevel"/>
     <w:tmpl w:val="F85A57AA"/>
@@ -2364,7 +2298,7 @@
       </w:rPr>
     </w:lvl>
   </w:abstractNum>
-  <w:abstractNum w:abstractNumId="9">
+  <w:abstractNum w:abstractNumId="9" w15:restartNumberingAfterBreak="0">
     <w:nsid w:val="75B273EC"/>
     <w:multiLevelType w:val="hybridMultilevel"/>
     <w:tmpl w:val="C61A764A"/>
@@ -2477,7 +2411,7 @@
       </w:rPr>
     </w:lvl>
   </w:abstractNum>
-  <w:abstractNum w:abstractNumId="10">
+  <w:abstractNum w:abstractNumId="10" w15:restartNumberingAfterBreak="0">
     <w:nsid w:val="7FAB210C"/>
     <w:multiLevelType w:val="hybridMultilevel"/>
     <w:tmpl w:val="0F92C246"/>
@@ -2604,7 +2538,7 @@
 </file>
 
 <file path=word/styles.xml><?xml version="1.0" encoding="utf-8"?>
-<w:styles xmlns:mc="http://schemas.openxmlformats.org/markup-compatibility/2006" xmlns:r="http://schemas.openxmlformats.org/officeDocument/2006/relationships" xmlns:w="http://schemas.openxmlformats.org/wordprocessingml/2006/main" xmlns:w14="http://schemas.microsoft.com/office/word/2010/wordml" xmlns:w15="http://schemas.microsoft.com/office/word/2012/wordml" mc:Ignorable="w14 w15">
+<w:styles xmlns:mc="http://schemas.openxmlformats.org/markup-compatibility/2006" xmlns:r="http://schemas.openxmlformats.org/officeDocument/2006/relationships" xmlns:w="http://schemas.openxmlformats.org/wordprocessingml/2006/main" xmlns:w14="http://schemas.microsoft.com/office/word/2010/wordml" xmlns:w15="http://schemas.microsoft.com/office/word/2012/wordml" xmlns:w16se="http://schemas.microsoft.com/office/word/2015/wordml/symex" mc:Ignorable="w14 w15 w16se">
   <w:docDefaults>
     <w:rPrDefault>
       <w:rPr>
@@ -3045,7 +2979,6 @@
       <w:spacing w:after="0" w:line="240" w:lineRule="auto"/>
     </w:pPr>
     <w:tblPr>
-      <w:tblInd w:w="0" w:type="dxa"/>
       <w:tblBorders>
         <w:top w:val="single" w:sz="4" w:space="0" w:color="auto"/>
         <w:left w:val="single" w:sz="4" w:space="0" w:color="auto"/>
@@ -3054,12 +2987,6 @@
         <w:insideH w:val="single" w:sz="4" w:space="0" w:color="auto"/>
         <w:insideV w:val="single" w:sz="4" w:space="0" w:color="auto"/>
       </w:tblBorders>
-      <w:tblCellMar>
-        <w:top w:w="0" w:type="dxa"/>
-        <w:left w:w="108" w:type="dxa"/>
-        <w:bottom w:w="0" w:type="dxa"/>
-        <w:right w:w="108" w:type="dxa"/>
-      </w:tblCellMar>
     </w:tblPr>
   </w:style>
   <w:style w:type="paragraph" w:styleId="a6">
